--- a/Software Engineering/Labs/2/lab2.docx
+++ b/Software Engineering/Labs/2/lab2.docx
@@ -1755,7 +1755,7 @@
           <v:shape id="_x0000_i1025" type="#_x0000_t75" style="width:6in;height:608.8pt" o:ole="">
             <v:imagedata r:id="rId9" o:title=""/>
           </v:shape>
-          <o:OLEObject Type="Embed" ProgID="Word.OpenDocumentText.12" ShapeID="_x0000_i1025" DrawAspect="Content" ObjectID="_1776363561" r:id="rId10"/>
+          <o:OLEObject Type="Embed" ProgID="Word.OpenDocumentText.12" ShapeID="_x0000_i1025" DrawAspect="Content" ObjectID="_1776667162" r:id="rId10"/>
         </w:object>
       </w:r>
     </w:p>
@@ -1840,7 +1840,7 @@
           <v:shape id="_x0000_i1026" type="#_x0000_t75" style="width:6in;height:155.8pt" o:ole="">
             <v:imagedata r:id="rId11" o:title=""/>
           </v:shape>
-          <o:OLEObject Type="Embed" ProgID="Word.OpenDocumentText.12" ShapeID="_x0000_i1026" DrawAspect="Content" ObjectID="_1776363562" r:id="rId12"/>
+          <o:OLEObject Type="Embed" ProgID="Word.OpenDocumentText.12" ShapeID="_x0000_i1026" DrawAspect="Content" ObjectID="_1776667163" r:id="rId12"/>
         </w:object>
       </w:r>
     </w:p>
@@ -1906,6 +1906,34 @@
           <w:rtl/>
         </w:rPr>
         <w:t>עבור התכנית הסכימה עד 1000 תהיה מהירה יותר, בכל חוט נסכום מספרים יותר קטנים מאשר אם היינו סוכמים הכל בחוט ראשי בלבד.</w:t>
+      </w:r>
+      <w:r>
+        <w:rPr>
+          <w:rFonts w:ascii="David" w:eastAsia="David Libre" w:hAnsi="David" w:cs="David"/>
+          <w:sz w:val="24"/>
+          <w:szCs w:val="24"/>
+        </w:rPr>
+        <w:t xml:space="preserve"> </w:t>
+      </w:r>
+      <w:r>
+        <w:rPr>
+          <w:rFonts w:ascii="David" w:eastAsia="David Libre" w:hAnsi="David" w:cs="David" w:hint="cs"/>
+          <w:b/>
+          <w:bCs/>
+          <w:sz w:val="24"/>
+          <w:szCs w:val="24"/>
+          <w:rtl/>
+        </w:rPr>
+        <w:t>עם זאת</w:t>
+      </w:r>
+      <w:r>
+        <w:rPr>
+          <w:rFonts w:ascii="David" w:eastAsia="David Libre" w:hAnsi="David" w:cs="David" w:hint="cs"/>
+          <w:sz w:val="24"/>
+          <w:szCs w:val="24"/>
+          <w:rtl/>
+        </w:rPr>
+        <w:t>, לא ניתן להבחין בכך כיוון שהסכום קטן מידי ולכן התוכנית תרוץ בזמן כל כך קטן בשתי המקרים כך שלא ניתן להבדיל.</w:t>
       </w:r>
     </w:p>
     <w:sectPr>

--- a/Software Engineering/Labs/2/lab2.docx
+++ b/Software Engineering/Labs/2/lab2.docx
@@ -1755,7 +1755,7 @@
           <v:shape id="_x0000_i1025" type="#_x0000_t75" style="width:6in;height:608.8pt" o:ole="">
             <v:imagedata r:id="rId9" o:title=""/>
           </v:shape>
-          <o:OLEObject Type="Embed" ProgID="Word.OpenDocumentText.12" ShapeID="_x0000_i1025" DrawAspect="Content" ObjectID="_1776667162" r:id="rId10"/>
+          <o:OLEObject Type="Embed" ProgID="Word.OpenDocumentText.12" ShapeID="_x0000_i1025" DrawAspect="Content" ObjectID="_1776806111" r:id="rId10"/>
         </w:object>
       </w:r>
     </w:p>
@@ -1840,7 +1840,7 @@
           <v:shape id="_x0000_i1026" type="#_x0000_t75" style="width:6in;height:155.8pt" o:ole="">
             <v:imagedata r:id="rId11" o:title=""/>
           </v:shape>
-          <o:OLEObject Type="Embed" ProgID="Word.OpenDocumentText.12" ShapeID="_x0000_i1026" DrawAspect="Content" ObjectID="_1776667163" r:id="rId12"/>
+          <o:OLEObject Type="Embed" ProgID="Word.OpenDocumentText.12" ShapeID="_x0000_i1026" DrawAspect="Content" ObjectID="_1776806112" r:id="rId12"/>
         </w:object>
       </w:r>
     </w:p>
@@ -1934,6 +1934,77 @@
           <w:rtl/>
         </w:rPr>
         <w:t>, לא ניתן להבחין בכך כיוון שהסכום קטן מידי ולכן התוכנית תרוץ בזמן כל כך קטן בשתי המקרים כך שלא ניתן להבדיל.</w:t>
+      </w:r>
+      <w:r>
+        <w:rPr>
+          <w:rFonts w:ascii="David" w:eastAsia="David Libre" w:hAnsi="David" w:cs="David"/>
+          <w:sz w:val="24"/>
+          <w:szCs w:val="24"/>
+        </w:rPr>
+        <w:t xml:space="preserve"> </w:t>
+      </w:r>
+      <w:r>
+        <w:rPr>
+          <w:rFonts w:ascii="David" w:eastAsia="David Libre" w:hAnsi="David" w:cs="David" w:hint="cs"/>
+          <w:sz w:val="24"/>
+          <w:szCs w:val="24"/>
+          <w:rtl/>
+        </w:rPr>
+        <w:t xml:space="preserve">(בהתחלה הצגנו את זמן הריצה בשניות והוא היה 0 ב-2 המקרים, ההגשה הנוכחית כוללת את זמני הריצה במילי שניות </w:t>
+      </w:r>
+      <w:r>
+        <w:rPr>
+          <w:rFonts w:ascii="David" w:eastAsia="David Libre" w:hAnsi="David" w:cs="David"/>
+          <w:sz w:val="24"/>
+          <w:szCs w:val="24"/>
+          <w:rtl/>
+        </w:rPr>
+        <w:t>–</w:t>
+      </w:r>
+      <w:r>
+        <w:rPr>
+          <w:rFonts w:ascii="David" w:eastAsia="David Libre" w:hAnsi="David" w:cs="David" w:hint="cs"/>
+          <w:sz w:val="24"/>
+          <w:szCs w:val="24"/>
+          <w:rtl/>
+        </w:rPr>
+        <w:t xml:space="preserve"> ניתן לראות ש-10 חוטים ירוצו יותר מהר בסך הכל</w:t>
+      </w:r>
+      <w:r>
+        <w:rPr>
+          <w:rFonts w:ascii="David" w:eastAsia="David Libre" w:hAnsi="David" w:cs="David" w:hint="cs"/>
+          <w:sz w:val="24"/>
+          <w:szCs w:val="24"/>
+          <w:rtl/>
+        </w:rPr>
+        <w:t xml:space="preserve"> </w:t>
+      </w:r>
+      <w:r>
+        <w:rPr>
+          <w:rFonts w:ascii="David" w:eastAsia="David Libre" w:hAnsi="David" w:cs="David"/>
+          <w:sz w:val="24"/>
+          <w:szCs w:val="24"/>
+          <w:rtl/>
+        </w:rPr>
+        <w:t>–</w:t>
+      </w:r>
+      <w:r>
+        <w:rPr>
+          <w:rFonts w:ascii="David" w:eastAsia="David Libre" w:hAnsi="David" w:cs="David" w:hint="cs"/>
+          <w:sz w:val="24"/>
+          <w:szCs w:val="24"/>
+          <w:rtl/>
+        </w:rPr>
+        <w:t xml:space="preserve"> ההבדל מינורי</w:t>
+      </w:r>
+      <w:r>
+        <w:rPr>
+          <w:rFonts w:ascii="David" w:eastAsia="David Libre" w:hAnsi="David" w:cs="David" w:hint="cs"/>
+          <w:sz w:val="24"/>
+          <w:szCs w:val="24"/>
+          <w:rtl/>
+        </w:rPr>
+        <w:t>).</w:t>
       </w:r>
     </w:p>
     <w:sectPr>
